--- a/issues/自动化平台问题反馈.docx
+++ b/issues/自动化平台问题反馈.docx
@@ -73,7 +73,7 @@
           <w:sz w:val="36"/>
           <w:szCs w:val="36"/>
         </w:rPr>
-        <w:t>解决方案：暂无方案</w:t>
+        <w:t>解决方案：</w:t>
       </w:r>
     </w:p>
     <w:p>
@@ -148,8 +148,6 @@
         </w:rPr>
         <w:t>暂</w:t>
       </w:r>
-      <w:bookmarkStart w:id="0" w:name="_GoBack"/>
-      <w:bookmarkEnd w:id="0"/>
       <w:r>
         <w:rPr>
           <w:color w:val="00B050"/>
@@ -198,7 +196,7 @@
           <w:sz w:val="36"/>
           <w:szCs w:val="36"/>
         </w:rPr>
-        <w:t>行情快照执行时会丢数据（参数已传入，但实际未执行），对比后也会丢数据（某条用例被成功执行，存在执行结果，但对比后丢失）</w:t>
+        <w:t>排序计划依旧执行无结果</w:t>
       </w:r>
     </w:p>
     <w:p>
@@ -216,49 +214,43 @@
         </w:rPr>
         <w:t>解决方案：</w:t>
       </w:r>
-      <w:r>
+      <w:bookmarkStart w:id="0" w:name="_GoBack"/>
+      <w:bookmarkEnd w:id="0"/>
+    </w:p>
+    <w:p>
+      <w:pPr>
+        <w:ind w:firstLine="420"/>
         <w:rPr>
           <w:rFonts w:hint="eastAsia"/>
-          <w:sz w:val="36"/>
-          <w:szCs w:val="36"/>
-        </w:rPr>
-        <w:t>暂未定位缺陷</w:t>
-      </w:r>
-    </w:p>
-    <w:p>
-      <w:pPr>
-        <w:ind w:firstLine="420"/>
+          <w:color w:val="FF0000"/>
+          <w:sz w:val="36"/>
+          <w:szCs w:val="36"/>
+        </w:rPr>
+      </w:pPr>
+      <w:r>
+        <w:rPr>
+          <w:color w:val="FF0000"/>
+          <w:sz w:val="36"/>
+          <w:szCs w:val="36"/>
+        </w:rPr>
+        <w:sym w:font="Wingdings" w:char="F0E0"/>
+      </w:r>
+      <w:r>
+        <w:rPr>
+          <w:color w:val="FF0000"/>
+          <w:sz w:val="36"/>
+          <w:szCs w:val="36"/>
+        </w:rPr>
+        <w:t xml:space="preserve"> </w:t>
+      </w:r>
+      <w:r>
         <w:rPr>
           <w:rFonts w:hint="eastAsia"/>
           <w:color w:val="FF0000"/>
           <w:sz w:val="36"/>
           <w:szCs w:val="36"/>
         </w:rPr>
-      </w:pPr>
-      <w:r>
-        <w:rPr>
-          <w:color w:val="FF0000"/>
-          <w:sz w:val="36"/>
-          <w:szCs w:val="36"/>
-        </w:rPr>
-        <w:sym w:font="Wingdings" w:char="F0E0"/>
-      </w:r>
-      <w:r>
-        <w:rPr>
-          <w:color w:val="FF0000"/>
-          <w:sz w:val="36"/>
-          <w:szCs w:val="36"/>
-        </w:rPr>
-        <w:t xml:space="preserve"> </w:t>
-      </w:r>
-      <w:r>
-        <w:rPr>
-          <w:rFonts w:hint="eastAsia"/>
-          <w:color w:val="FF0000"/>
-          <w:sz w:val="36"/>
-          <w:szCs w:val="36"/>
-        </w:rPr>
-        <w:t>该错误较为奇怪，建议和上证所沟通，将出现错误的场景告知对方，一起排查。本地测试没出现问题并不代表该问题不存在。</w:t>
+        <w:t>打包的问题</w:t>
       </w:r>
     </w:p>
     <w:p>
@@ -285,120 +277,23 @@
           <w:sz w:val="36"/>
           <w:szCs w:val="36"/>
         </w:rPr>
-        <w:t xml:space="preserve"> 将超出索引缺陷修复后该错误消失</w:t>
-      </w:r>
-    </w:p>
-    <w:p>
-      <w:pPr>
-        <w:ind w:firstLine="420"/>
-        <w:rPr>
-          <w:sz w:val="36"/>
-          <w:szCs w:val="36"/>
-        </w:rPr>
-      </w:pPr>
-      <w:r>
-        <w:rPr>
-          <w:b/>
-          <w:bCs/>
-          <w:color w:val="0000FF"/>
-          <w:sz w:val="36"/>
-          <w:szCs w:val="36"/>
-        </w:rPr>
-        <w:t>✳</w:t>
-      </w:r>
-      <w:r>
-        <w:rPr>
-          <w:sz w:val="36"/>
-          <w:szCs w:val="36"/>
-        </w:rPr>
-        <w:t>排序计划依旧执行无结果</w:t>
-      </w:r>
-    </w:p>
-    <w:p>
-      <w:pPr>
-        <w:ind w:firstLine="420"/>
-        <w:rPr>
-          <w:sz w:val="36"/>
-          <w:szCs w:val="36"/>
-        </w:rPr>
-      </w:pPr>
-      <w:r>
-        <w:rPr>
-          <w:sz w:val="36"/>
-          <w:szCs w:val="36"/>
-        </w:rPr>
-        <w:t>解决方案：</w:t>
-      </w:r>
-      <w:r>
-        <w:rPr>
-          <w:rFonts w:hint="eastAsia"/>
-          <w:sz w:val="36"/>
-          <w:szCs w:val="36"/>
-        </w:rPr>
-        <w:t>暂未定位缺陷</w:t>
-      </w:r>
-    </w:p>
-    <w:p>
-      <w:pPr>
-        <w:ind w:firstLine="420"/>
-        <w:rPr>
-          <w:rFonts w:hint="eastAsia"/>
-          <w:color w:val="FF0000"/>
-          <w:sz w:val="36"/>
-          <w:szCs w:val="36"/>
-        </w:rPr>
-      </w:pPr>
-      <w:r>
-        <w:rPr>
-          <w:color w:val="FF0000"/>
-          <w:sz w:val="36"/>
-          <w:szCs w:val="36"/>
-        </w:rPr>
-        <w:sym w:font="Wingdings" w:char="F0E0"/>
-      </w:r>
-      <w:r>
-        <w:rPr>
-          <w:color w:val="FF0000"/>
-          <w:sz w:val="36"/>
-          <w:szCs w:val="36"/>
-        </w:rPr>
-        <w:t xml:space="preserve"> </w:t>
-      </w:r>
-      <w:r>
-        <w:rPr>
-          <w:rFonts w:hint="eastAsia"/>
-          <w:color w:val="FF0000"/>
-          <w:sz w:val="36"/>
-          <w:szCs w:val="36"/>
-        </w:rPr>
-        <w:t>打包的问题</w:t>
-      </w:r>
-    </w:p>
-    <w:p>
-      <w:pPr>
-        <w:ind w:firstLine="420"/>
-        <w:rPr>
-          <w:rFonts w:hint="eastAsia"/>
+        <w:t xml:space="preserve"> 排序</w:t>
+      </w:r>
+      <w:r>
+        <w:rPr>
           <w:color w:val="00B050"/>
           <w:sz w:val="36"/>
           <w:szCs w:val="36"/>
         </w:rPr>
-      </w:pPr>
+        <w:t>python</w:t>
+      </w:r>
       <w:r>
         <w:rPr>
           <w:color w:val="00B050"/>
           <w:sz w:val="36"/>
           <w:szCs w:val="36"/>
         </w:rPr>
-        <w:sym w:font="Wingdings" w:char="F0E0"/>
-      </w:r>
-      <w:r>
-        <w:rPr>
-          <w:color w:val="00B050"/>
-          <w:sz w:val="36"/>
-          <w:szCs w:val="36"/>
-        </w:rPr>
-        <w:t xml:space="preserve"> 排序脚本有误，修改中</w:t>
+        <w:t>脚本有误，修改中</w:t>
       </w:r>
     </w:p>
     <w:p>
@@ -777,14 +672,6 @@
           <w:szCs w:val="36"/>
         </w:rPr>
         <w:t>解决方案：</w:t>
-      </w:r>
-      <w:r>
-        <w:rPr>
-          <w:rFonts w:hint="eastAsia"/>
-          <w:sz w:val="36"/>
-          <w:szCs w:val="36"/>
-        </w:rPr>
-        <w:t>暂未定位缺陷</w:t>
       </w:r>
     </w:p>
     <w:p>
